--- a/artefatosAMS/04. Glossario.docx
+++ b/artefatosAMS/04. Glossario.docx
@@ -155,7 +155,107 @@
             </w:pPr>
             <w:proofErr w:type="spellStart"/>
             <w:r>
-              <w:t>Discord</w:t>
+              <w:t>Hair</w:t>
+            </w:r>
+            <w:proofErr w:type="spellEnd"/>
+            <w:r>
+              <w:t xml:space="preserve"> Tech</w:t>
+            </w:r>
+          </w:p>
+        </w:tc>
+        <w:tc>
+          <w:tcPr>
+            <w:tcW w:w="6915" w:type="dxa"/>
+            <w:tcBorders>
+              <w:top w:val="single" w:sz="8" w:space="0" w:color="FF9900"/>
+              <w:left w:val="nil"/>
+              <w:bottom w:val="single" w:sz="8" w:space="0" w:color="FF9900"/>
+              <w:right w:val="single" w:sz="8" w:space="0" w:color="FF9900"/>
+            </w:tcBorders>
+            <w:tcMar>
+              <w:top w:w="100" w:type="dxa"/>
+              <w:left w:w="100" w:type="dxa"/>
+              <w:bottom w:w="100" w:type="dxa"/>
+              <w:right w:w="100" w:type="dxa"/>
+            </w:tcMar>
+          </w:tcPr>
+          <w:p>
+            <w:pPr>
+              <w:widowControl w:val="0"/>
+              <w:pBdr>
+                <w:top w:val="nil"/>
+                <w:left w:val="nil"/>
+                <w:bottom w:val="nil"/>
+                <w:right w:val="nil"/>
+                <w:between w:val="nil"/>
+              </w:pBdr>
+            </w:pPr>
+            <w:r>
+              <w:rPr>
+                <w:color w:val="000000" w:themeColor="text1"/>
+              </w:rPr>
+              <w:t>Aplicativo para dispositivos móveis para o gerenciamento de salões de beleza, o nome “</w:t>
+            </w:r>
+            <w:proofErr w:type="spellStart"/>
+            <w:r>
+              <w:rPr>
+                <w:color w:val="000000" w:themeColor="text1"/>
+              </w:rPr>
+              <w:t>Hair</w:t>
+            </w:r>
+            <w:proofErr w:type="spellEnd"/>
+            <w:r>
+              <w:rPr>
+                <w:color w:val="000000" w:themeColor="text1"/>
+              </w:rPr>
+              <w:t xml:space="preserve"> Tech” vem de “Tecnologia de cabelo” em inglês</w:t>
+            </w:r>
+            <w:r>
+              <w:rPr>
+                <w:color w:val="000000" w:themeColor="text1"/>
+              </w:rPr>
+              <w:t>.</w:t>
+            </w:r>
+          </w:p>
+        </w:tc>
+      </w:tr>
+      <w:tr>
+        <w:trPr>
+          <w:trHeight w:val="1560"/>
+        </w:trPr>
+        <w:tc>
+          <w:tcPr>
+            <w:tcW w:w="1920" w:type="dxa"/>
+            <w:tcBorders>
+              <w:top w:val="single" w:sz="8" w:space="0" w:color="FF9900"/>
+              <w:left w:val="single" w:sz="8" w:space="0" w:color="FF9900"/>
+              <w:bottom w:val="single" w:sz="8" w:space="0" w:color="FF9900"/>
+              <w:right w:val="single" w:sz="8" w:space="0" w:color="FF9900"/>
+            </w:tcBorders>
+            <w:tcMar>
+              <w:top w:w="100" w:type="dxa"/>
+              <w:left w:w="100" w:type="dxa"/>
+              <w:bottom w:w="100" w:type="dxa"/>
+              <w:right w:w="100" w:type="dxa"/>
+            </w:tcMar>
+          </w:tcPr>
+          <w:p>
+            <w:pPr>
+              <w:widowControl w:val="0"/>
+              <w:pBdr>
+                <w:top w:val="nil"/>
+                <w:left w:val="nil"/>
+                <w:bottom w:val="nil"/>
+                <w:right w:val="nil"/>
+                <w:between w:val="nil"/>
+              </w:pBdr>
+            </w:pPr>
+            <w:r>
+              <w:t xml:space="preserve">Microsoft </w:t>
+            </w:r>
+            <w:proofErr w:type="spellStart"/>
+            <w:r>
+              <w:t>Teams</w:t>
             </w:r>
             <w:proofErr w:type="spellEnd"/>
           </w:p>
@@ -187,13 +287,27 @@
                 <w:between w:val="nil"/>
               </w:pBdr>
             </w:pPr>
+            <w:r>
+              <w:t xml:space="preserve">Microsoft </w:t>
+            </w:r>
             <w:proofErr w:type="spellStart"/>
             <w:r>
-              <w:t>Discord</w:t>
+              <w:t>Teams</w:t>
             </w:r>
             <w:proofErr w:type="spellEnd"/>
             <w:r>
-              <w:t xml:space="preserve"> é um aplicativo tanto para Mobile quanto para Desktop, onde é possível se comunicar por voz ou vídeo e ainda por cima compartilhamento de tela e arquivos.</w:t>
+              <w:t xml:space="preserve"> ou </w:t>
+            </w:r>
+            <w:proofErr w:type="spellStart"/>
+            <w:r>
+              <w:t>Teams</w:t>
+            </w:r>
+            <w:proofErr w:type="spellEnd"/>
+            <w:r>
+              <w:t xml:space="preserve"> </w:t>
+            </w:r>
+            <w:r>
+              <w:t>é um aplicativo tanto para Mobile quanto para Desktop, onde é possível se comunicar por voz ou vídeo e ainda por cima compartilhamento de tela e arquivos.</w:t>
             </w:r>
           </w:p>
         </w:tc>
@@ -334,6 +448,12 @@
                 <w:right w:val="nil"/>
                 <w:between w:val="nil"/>
               </w:pBdr>
+              <w:rPr>
+                <w:color w:val="4D5156"/>
+                <w:sz w:val="21"/>
+                <w:szCs w:val="21"/>
+                <w:shd w:val="clear" w:color="auto" w:fill="FFFFFF"/>
+              </w:rPr>
             </w:pPr>
             <w:proofErr w:type="spellStart"/>
             <w:r>
@@ -353,19 +473,85 @@
                 <w:szCs w:val="21"/>
                 <w:shd w:val="clear" w:color="auto" w:fill="FFFFFF"/>
               </w:rPr>
-              <w:t xml:space="preserve"> é um aplicativo de ferramenta de gerenciamento de projetos em listas extremamente </w:t>
-            </w:r>
-            <w:r>
+              <w:t xml:space="preserve"> é um aplicativo de ferramenta de gerenciamento de projetos em listas extremamente versátil baseado na web</w:t>
+            </w:r>
+          </w:p>
+        </w:tc>
+      </w:tr>
+      <w:tr>
+        <w:trPr>
+          <w:trHeight w:val="1560"/>
+        </w:trPr>
+        <w:tc>
+          <w:tcPr>
+            <w:tcW w:w="1920" w:type="dxa"/>
+            <w:tcBorders>
+              <w:top w:val="single" w:sz="8" w:space="0" w:color="FF9900"/>
+              <w:left w:val="single" w:sz="8" w:space="0" w:color="FF9900"/>
+              <w:bottom w:val="single" w:sz="8" w:space="0" w:color="FF9900"/>
+              <w:right w:val="single" w:sz="8" w:space="0" w:color="FF9900"/>
+            </w:tcBorders>
+            <w:tcMar>
+              <w:top w:w="100" w:type="dxa"/>
+              <w:left w:w="100" w:type="dxa"/>
+              <w:bottom w:w="100" w:type="dxa"/>
+              <w:right w:w="100" w:type="dxa"/>
+            </w:tcMar>
+          </w:tcPr>
+          <w:p>
+            <w:pPr>
+              <w:widowControl w:val="0"/>
+              <w:pBdr>
+                <w:top w:val="nil"/>
+                <w:left w:val="nil"/>
+                <w:bottom w:val="nil"/>
+                <w:right w:val="nil"/>
+                <w:between w:val="nil"/>
+              </w:pBdr>
+            </w:pPr>
+            <w:proofErr w:type="spellStart"/>
+            <w:r>
+              <w:t>Dashb</w:t>
+            </w:r>
+            <w:r>
+              <w:t>oard</w:t>
+            </w:r>
+            <w:proofErr w:type="spellEnd"/>
+          </w:p>
+        </w:tc>
+        <w:tc>
+          <w:tcPr>
+            <w:tcW w:w="6915" w:type="dxa"/>
+            <w:tcBorders>
+              <w:top w:val="single" w:sz="8" w:space="0" w:color="FF9900"/>
+              <w:left w:val="nil"/>
+              <w:bottom w:val="single" w:sz="8" w:space="0" w:color="FF9900"/>
+              <w:right w:val="single" w:sz="8" w:space="0" w:color="FF9900"/>
+            </w:tcBorders>
+            <w:tcMar>
+              <w:top w:w="100" w:type="dxa"/>
+              <w:left w:w="100" w:type="dxa"/>
+              <w:bottom w:w="100" w:type="dxa"/>
+              <w:right w:w="100" w:type="dxa"/>
+            </w:tcMar>
+          </w:tcPr>
+          <w:p>
+            <w:pPr>
+              <w:widowControl w:val="0"/>
+              <w:pBdr>
+                <w:top w:val="nil"/>
+                <w:left w:val="nil"/>
+                <w:bottom w:val="nil"/>
+                <w:right w:val="nil"/>
+                <w:between w:val="nil"/>
+              </w:pBdr>
               <w:rPr>
                 <w:color w:val="4D5156"/>
                 <w:sz w:val="21"/>
                 <w:szCs w:val="21"/>
                 <w:shd w:val="clear" w:color="auto" w:fill="FFFFFF"/>
               </w:rPr>
-              <w:t xml:space="preserve">versátil </w:t>
-            </w:r>
-            <w:bookmarkStart w:id="1" w:name="_GoBack"/>
-            <w:bookmarkEnd w:id="1"/>
+            </w:pPr>
             <w:r>
               <w:rPr>
                 <w:color w:val="4D5156"/>
@@ -373,7 +559,18 @@
                 <w:szCs w:val="21"/>
                 <w:shd w:val="clear" w:color="auto" w:fill="FFFFFF"/>
               </w:rPr>
-              <w:t>baseado na web</w:t>
+              <w:t>É uma tela no aplicativo onde trás as informações mais importantes, por exemplo o lucro semanal do salão de beleza.</w:t>
+            </w:r>
+            <w:bookmarkStart w:id="1" w:name="_GoBack"/>
+            <w:bookmarkEnd w:id="1"/>
+            <w:r>
+              <w:rPr>
+                <w:color w:val="4D5156"/>
+                <w:sz w:val="21"/>
+                <w:szCs w:val="21"/>
+                <w:shd w:val="clear" w:color="auto" w:fill="FFFFFF"/>
+              </w:rPr>
+              <w:t xml:space="preserve"> </w:t>
             </w:r>
           </w:p>
         </w:tc>
